--- a/storage/Documento01.docx
+++ b/storage/Documento01.docx
@@ -247,7 +247,7 @@
                       <w:color w:val="FF0000"/>
                       <w:sz w:val="24"/>
                     </w:rPr>
-                    <w:t>: 2</w:t>
+                    <w:t>: 6</w:t>
                   </w:r>
                 </w:p>
               </w:txbxContent>
@@ -552,7 +552,7 @@
           <w:szCs w:val="27"/>
           <w:u w:val="single"/>
         </w:rPr>
-        <w:t>KEVIN VELASQUEZ RUIZ</w:t>
+        <w:t>JOSE SANTIAGO SANTIAGO</w:t>
       </w:r>
     </w:p>
     <w:p>
@@ -651,7 +651,7 @@
           <w:szCs w:val="27"/>
           <w:u w:val="single"/>
         </w:rPr>
-        <w:t>9514786325</w:t>
+        <w:t>9511478521</w:t>
       </w:r>
     </w:p>
     <w:p>
@@ -700,7 +700,7 @@
           <w:szCs w:val="27"/>
           <w:u w:val="single"/>
         </w:rPr>
-        <w:t>OAXACA DE JUAREZ CONOCIDO SIN CALLE 44  Estado: OAXACA   Pais: MEXICO</w:t>
+        <w:t>OAXACA DE JUAREZ LAS FLORES SIN CALLE 44  Estado: OAXACA   Pais: MEXICO</w:t>
       </w:r>
     </w:p>
     <w:p>
@@ -748,7 +748,7 @@
           <w:szCs w:val="27"/>
           <w:u w:val="single"/>
         </w:rPr>
-        <w:t>kobaiski10@gmail.com</w:t>
+        <w:t>marisol_altamirano@hotmail.com</w:t>
       </w:r>
     </w:p>
     <w:p>
@@ -796,7 +796,7 @@
           <w:szCs w:val="27"/>
           <w:u w:val="single"/>
         </w:rPr>
-        <w:t>por rellenar</w:t>
+        <w:t>12345678</w:t>
       </w:r>
     </w:p>
     <w:p>
@@ -882,7 +882,7 @@
           <w:szCs w:val="28"/>
           <w:u w:val="single"/>
         </w:rPr>
-        <w:t xml:space="preserve">2019-10-21 </w:t>
+        <w:t xml:space="preserve">2019-10-17 </w:t>
       </w:r>
       <w:r>
         <w:rPr>
@@ -902,7 +902,7 @@
           <w:szCs w:val="28"/>
           <w:u w:val="single"/>
         </w:rPr>
-        <w:t>11:30:00</w:t>
+        <w:t>08:00:00</w:t>
       </w:r>
     </w:p>
     <w:p>
@@ -933,7 +933,7 @@
           <w:color w:val="000000"/>
           <w:szCs w:val="27"/>
         </w:rPr>
-        <w:t>2019-10-25</w:t>
+        <w:t>2019-10-20</w:t>
       </w:r>
       <w:r>
         <w:rPr>
@@ -954,7 +954,7 @@
           <w:color w:val="000000"/>
           <w:szCs w:val="27"/>
         </w:rPr>
-        <w:t>13:30:00</w:t>
+        <w:t>08:00:00</w:t>
       </w:r>
     </w:p>
     <w:p>
@@ -1078,7 +1078,7 @@
           <w:szCs w:val="27"/>
           <w:u w:val="single"/>
         </w:rPr>
-        <w:t>1GNCS13Z6M0246602</w:t>
+        <w:t>1GNCS13Z6M0246600</w:t>
       </w:r>
     </w:p>
     <w:p>
@@ -1114,7 +1114,7 @@
           <w:szCs w:val="27"/>
           <w:u w:val="single"/>
         </w:rPr>
-        <w:t>motoneta</w:t>
+        <w:t>compacto</w:t>
       </w:r>
     </w:p>
     <w:p>
@@ -1150,7 +1150,7 @@
           <w:szCs w:val="27"/>
           <w:u w:val="single"/>
         </w:rPr>
-        <w:t>URU-197-L</w:t>
+        <w:t>URU-197-J</w:t>
       </w:r>
     </w:p>
     <w:p>
@@ -1197,7 +1197,7 @@
           <w:szCs w:val="27"/>
           <w:u w:val="single"/>
         </w:rPr>
-        <w:t xml:space="preserve"> Honda</w:t>
+        <w:t xml:space="preserve"> Subaru</w:t>
       </w:r>
     </w:p>
     <w:p>
@@ -1234,7 +1234,7 @@
           <w:szCs w:val="27"/>
           <w:u w:val="single"/>
         </w:rPr>
-        <w:t>Dio-2019 </w:t>
+        <w:t>XV-2018 </w:t>
       </w:r>
     </w:p>
     <w:p>
@@ -1279,7 +1279,7 @@
           <w:szCs w:val="27"/>
           <w:u w:val="single"/>
         </w:rPr>
-        <w:t>Azul</w:t>
+        <w:t>Plata</w:t>
       </w:r>
       <w:bookmarkStart w:id="0" w:name="_GoBack"/>
       <w:bookmarkEnd w:id="0"/>

--- a/storage/Documento01.docx
+++ b/storage/Documento01.docx
@@ -247,7 +247,7 @@
                       <w:color w:val="FF0000"/>
                       <w:sz w:val="24"/>
                     </w:rPr>
-                    <w:t>: 6</w:t>
+                    <w:t>: 9</w:t>
                   </w:r>
                 </w:p>
               </w:txbxContent>
@@ -552,7 +552,7 @@
           <w:szCs w:val="27"/>
           <w:u w:val="single"/>
         </w:rPr>
-        <w:t>JOSE SANTIAGO SANTIAGO</w:t>
+        <w:t>GABRIELA GODOY SÁNCHEZ</w:t>
       </w:r>
     </w:p>
     <w:p>
@@ -602,7 +602,7 @@
           <w:szCs w:val="27"/>
           <w:u w:val="single"/>
         </w:rPr>
-        <w:t>1995-11-13</w:t>
+        <w:t>1990-08-23</w:t>
       </w:r>
     </w:p>
     <w:p>
@@ -651,7 +651,7 @@
           <w:szCs w:val="27"/>
           <w:u w:val="single"/>
         </w:rPr>
-        <w:t>9511478521</w:t>
+        <w:t>9919441868</w:t>
       </w:r>
     </w:p>
     <w:p>
@@ -700,7 +700,7 @@
           <w:szCs w:val="27"/>
           <w:u w:val="single"/>
         </w:rPr>
-        <w:t>OAXACA DE JUAREZ LAS FLORES SIN CALLE 44  Estado: OAXACA   Pais: MEXICO</w:t>
+        <w:t>CULIACÁN GENERAL PEDRO MARIA ANAYA JUÁREZ 194  Estado: BAJA CALIFORNIA   Pais: MEXICO</w:t>
       </w:r>
     </w:p>
     <w:p>
@@ -748,7 +748,7 @@
           <w:szCs w:val="27"/>
           <w:u w:val="single"/>
         </w:rPr>
-        <w:t>marisol_altamirano@hotmail.com</w:t>
+        <w:t>ucardesarollo@gmail.com</w:t>
       </w:r>
     </w:p>
     <w:p>
@@ -796,7 +796,7 @@
           <w:szCs w:val="27"/>
           <w:u w:val="single"/>
         </w:rPr>
-        <w:t>12345678</w:t>
+        <w:t>xxxx-xx-xx</w:t>
       </w:r>
     </w:p>
     <w:p>
@@ -882,7 +882,7 @@
           <w:szCs w:val="28"/>
           <w:u w:val="single"/>
         </w:rPr>
-        <w:t xml:space="preserve">2019-10-17 </w:t>
+        <w:t xml:space="preserve">2019-06-06 </w:t>
       </w:r>
       <w:r>
         <w:rPr>
@@ -902,7 +902,7 @@
           <w:szCs w:val="28"/>
           <w:u w:val="single"/>
         </w:rPr>
-        <w:t>08:00:00</w:t>
+        <w:t>00:00:08</w:t>
       </w:r>
     </w:p>
     <w:p>
@@ -933,7 +933,7 @@
           <w:color w:val="000000"/>
           <w:szCs w:val="27"/>
         </w:rPr>
-        <w:t>2019-10-20</w:t>
+        <w:t>2018-11-23</w:t>
       </w:r>
       <w:r>
         <w:rPr>
@@ -954,7 +954,7 @@
           <w:color w:val="000000"/>
           <w:szCs w:val="27"/>
         </w:rPr>
-        <w:t>08:00:00</w:t>
+        <w:t>03:59:57</w:t>
       </w:r>
     </w:p>
     <w:p>
@@ -1078,7 +1078,7 @@
           <w:szCs w:val="27"/>
           <w:u w:val="single"/>
         </w:rPr>
-        <w:t>1GNCS13Z6M0246600</w:t>
+        <w:t>1GNCS13Z6M0246598</w:t>
       </w:r>
     </w:p>
     <w:p>
@@ -1114,7 +1114,7 @@
           <w:szCs w:val="27"/>
           <w:u w:val="single"/>
         </w:rPr>
-        <w:t>compacto</w:t>
+        <w:t>motoneta</w:t>
       </w:r>
     </w:p>
     <w:p>
@@ -1150,7 +1150,7 @@
           <w:szCs w:val="27"/>
           <w:u w:val="single"/>
         </w:rPr>
-        <w:t>URU-197-J</w:t>
+        <w:t>URU-197-H</w:t>
       </w:r>
     </w:p>
     <w:p>
@@ -1197,7 +1197,7 @@
           <w:szCs w:val="27"/>
           <w:u w:val="single"/>
         </w:rPr>
-        <w:t xml:space="preserve"> Subaru</w:t>
+        <w:t xml:space="preserve"> Honda</w:t>
       </w:r>
     </w:p>
     <w:p>
@@ -1234,7 +1234,7 @@
           <w:szCs w:val="27"/>
           <w:u w:val="single"/>
         </w:rPr>
-        <w:t>XV-2018 </w:t>
+        <w:t>Dio-2019 </w:t>
       </w:r>
     </w:p>
     <w:p>
@@ -1279,7 +1279,7 @@
           <w:szCs w:val="27"/>
           <w:u w:val="single"/>
         </w:rPr>
-        <w:t>Plata</w:t>
+        <w:t>Azul</w:t>
       </w:r>
       <w:bookmarkStart w:id="0" w:name="_GoBack"/>
       <w:bookmarkEnd w:id="0"/>

--- a/storage/Documento01.docx
+++ b/storage/Documento01.docx
@@ -257,7 +257,7 @@
           <w:b/>
           <w:sz w:val="24"/>
         </w:rPr>
-        <w:t>DETALLES DE LA RESERVACION 2</w:t>
+        <w:t>DETALLES DE LA RESERVACION 3</w:t>
       </w:r>
     </w:p>
     <w:p>
@@ -557,7 +557,7 @@
           <w:szCs w:val="27"/>
           <w:u w:val="single"/>
         </w:rPr>
-        <w:t>15597416614</w:t>
+        <w:t>158844</w:t>
       </w:r>
     </w:p>
     <w:p>
@@ -839,7 +839,7 @@
           <w:szCs w:val="27"/>
           <w:u w:val="single"/>
         </w:rPr>
-        <w:t>11111111111111111</w:t>
+        <w:t>44444444444444444</w:t>
       </w:r>
     </w:p>
     <w:p>
@@ -911,7 +911,7 @@
           <w:szCs w:val="27"/>
           <w:u w:val="single"/>
         </w:rPr>
-        <w:t>ABC1234</w:t>
+        <w:t>SAN6666</w:t>
       </w:r>
     </w:p>
     <w:p>
@@ -958,7 +958,7 @@
           <w:szCs w:val="27"/>
           <w:u w:val="single"/>
         </w:rPr>
-        <w:t xml:space="preserve"> NISSAN</w:t>
+        <w:t xml:space="preserve"> CHEVROLET</w:t>
       </w:r>
     </w:p>
     <w:p>
@@ -995,7 +995,7 @@
           <w:szCs w:val="27"/>
           <w:u w:val="single"/>
         </w:rPr>
-        <w:t>MARCH </w:t>
+        <w:t>AVEO </w:t>
       </w:r>
     </w:p>
     <w:p>

--- a/storage/Documento01.docx
+++ b/storage/Documento01.docx
@@ -257,7 +257,7 @@
           <w:b/>
           <w:sz w:val="24"/>
         </w:rPr>
-        <w:t>DETALLES DE LA RESERVACION 3</w:t>
+        <w:t>DETALLES DE LA RESERVACION 7</w:t>
       </w:r>
     </w:p>
     <w:p>
@@ -313,7 +313,7 @@
           <w:szCs w:val="27"/>
           <w:u w:val="single"/>
         </w:rPr>
-        <w:t>KEVIN VELASQUEZ RUIZ</w:t>
+        <w:t>MARCOS DIAZ PEREZ</w:t>
       </w:r>
     </w:p>
     <w:p>
@@ -363,7 +363,7 @@
           <w:szCs w:val="27"/>
           <w:u w:val="single"/>
         </w:rPr>
-        <w:t>1995-11-13</w:t>
+        <w:t>1990-11-11</w:t>
       </w:r>
     </w:p>
     <w:p>
@@ -412,7 +412,7 @@
           <w:szCs w:val="27"/>
           <w:u w:val="single"/>
         </w:rPr>
-        <w:t>9518742364</w:t>
+        <w:t>1594786322</w:t>
       </w:r>
     </w:p>
     <w:p>
@@ -461,7 +461,7 @@
           <w:szCs w:val="27"/>
           <w:u w:val="single"/>
         </w:rPr>
-        <w:t>OAXACA DE JUAREZ CONOCIDO SIN CALLE 23  Estado: OAXACA   Pais: MEXICO</w:t>
+        <w:t>OAXACA DE JUAREZ REFORMA DONAJI 45  Estado: OAXACA   Pais: MEXICO</w:t>
       </w:r>
     </w:p>
     <w:p>
@@ -509,7 +509,7 @@
           <w:szCs w:val="27"/>
           <w:u w:val="single"/>
         </w:rPr>
-        <w:t>kiurlev@gmail.com</w:t>
+        <w:t>kobaiski10@hotmail.com</w:t>
       </w:r>
     </w:p>
     <w:p>
@@ -557,7 +557,7 @@
           <w:szCs w:val="27"/>
           <w:u w:val="single"/>
         </w:rPr>
-        <w:t>158844</w:t>
+        <w:t>1010101010101</w:t>
       </w:r>
     </w:p>
     <w:p>
@@ -643,7 +643,7 @@
           <w:szCs w:val="28"/>
           <w:u w:val="single"/>
         </w:rPr>
-        <w:t xml:space="preserve">2019-11-05 </w:t>
+        <w:t xml:space="preserve">2019-12-01 </w:t>
       </w:r>
       <w:r>
         <w:rPr>
@@ -694,7 +694,7 @@
           <w:color w:val="000000"/>
           <w:szCs w:val="27"/>
         </w:rPr>
-        <w:t>2019-11-08</w:t>
+        <w:t>2019-12-06</w:t>
       </w:r>
       <w:r>
         <w:rPr>
@@ -839,7 +839,7 @@
           <w:szCs w:val="27"/>
           <w:u w:val="single"/>
         </w:rPr>
-        <w:t>44444444444444444</w:t>
+        <w:t>44444444444444443</w:t>
       </w:r>
     </w:p>
     <w:p>
@@ -875,7 +875,7 @@
           <w:szCs w:val="27"/>
           <w:u w:val="single"/>
         </w:rPr>
-        <w:t>COMPACTO</w:t>
+        <w:t>CAMIONETA</w:t>
       </w:r>
     </w:p>
     <w:p>
@@ -911,7 +911,7 @@
           <w:szCs w:val="27"/>
           <w:u w:val="single"/>
         </w:rPr>
-        <w:t>SAN6666</w:t>
+        <w:t>ASE1234</w:t>
       </w:r>
     </w:p>
     <w:p>
@@ -958,7 +958,7 @@
           <w:szCs w:val="27"/>
           <w:u w:val="single"/>
         </w:rPr>
-        <w:t xml:space="preserve"> CHEVROLET</w:t>
+        <w:t xml:space="preserve"> TOYOTA</w:t>
       </w:r>
     </w:p>
     <w:p>
@@ -995,7 +995,7 @@
           <w:szCs w:val="27"/>
           <w:u w:val="single"/>
         </w:rPr>
-        <w:t>AVEO </w:t>
+        <w:t>TUNDRA </w:t>
       </w:r>
     </w:p>
     <w:p>
